--- a/1.1. Circle Language Spec/04. Relations/9. Relation to a Pointer.docx
+++ b/1.1. Circle Language Spec/04. Relations/9. Relation to a Pointer.docx
@@ -21,7 +21,7 @@
           <w:bottom w:w="68" w:type="dxa"/>
           <w:right w:w="57" w:type="dxa"/>
         </w:tblCellMar>
-        <w:tblLook w:val="00BF" w:firstRow="1" w:lastRow="0" w:firstColumn="1" w:lastColumn="0" w:noHBand="0" w:noVBand="0"/>
+        <w:tblLook w:val="00A0" w:firstRow="1" w:lastRow="0" w:firstColumn="1" w:lastColumn="0" w:noHBand="0" w:noVBand="0"/>
       </w:tblPr>
       <w:tblGrid>
         <w:gridCol w:w="8630"/>
@@ -36,8 +36,6 @@
             <w:pPr>
               <w:pStyle w:val="Heading1"/>
             </w:pPr>
-            <w:bookmarkStart w:id="0" w:name="_GoBack"/>
-            <w:bookmarkEnd w:id="0"/>
             <w:r>
               <w:t>Circle Language Spec: Relations</w:t>
             </w:r>
@@ -161,7 +159,7 @@
         <w:drawing>
           <wp:inline distT="0" distB="0" distL="0" distR="0">
             <wp:extent cx="2981325" cy="1507490"/>
-            <wp:effectExtent l="0" t="0" r="0" b="0"/>
+            <wp:effectExtent l="0" t="0" r="9525" b="0"/>
             <wp:docPr id="1" name="Picture 1"/>
             <wp:cNvGraphicFramePr>
               <a:graphicFrameLocks xmlns:a="http://schemas.openxmlformats.org/drawingml/2006/main" noChangeAspect="1"/>
@@ -178,6 +176,15 @@
                   <pic:blipFill>
                     <a:blip r:embed="rId5">
                       <a:extLst>
+                        <a:ext uri="{BEBA8EAE-BF5A-486C-A8C5-ECC9F3942E4B}">
+                          <a14:imgProps xmlns:a14="http://schemas.microsoft.com/office/drawing/2010/main">
+                            <a14:imgLayer r:embed="rId6">
+                              <a14:imgEffect>
+                                <a14:brightnessContrast bright="40000" contrast="40000"/>
+                              </a14:imgEffect>
+                            </a14:imgLayer>
+                          </a14:imgProps>
+                        </a:ext>
                         <a:ext uri="{28A0092B-C50C-407E-A947-70E740481C1C}">
                           <a14:useLocalDpi xmlns:a14="http://schemas.microsoft.com/office/drawing/2010/main" val="0"/>
                         </a:ext>
@@ -288,7 +295,7 @@
         <w:drawing>
           <wp:inline distT="0" distB="0" distL="0" distR="0">
             <wp:extent cx="3110865" cy="1575435"/>
-            <wp:effectExtent l="0" t="0" r="0" b="0"/>
+            <wp:effectExtent l="0" t="0" r="0" b="5715"/>
             <wp:docPr id="2" name="Picture 2"/>
             <wp:cNvGraphicFramePr>
               <a:graphicFrameLocks xmlns:a="http://schemas.openxmlformats.org/drawingml/2006/main" noChangeAspect="1"/>
@@ -303,8 +310,17 @@
                     </pic:cNvPicPr>
                   </pic:nvPicPr>
                   <pic:blipFill>
-                    <a:blip r:embed="rId6">
+                    <a:blip r:embed="rId7">
                       <a:extLst>
+                        <a:ext uri="{BEBA8EAE-BF5A-486C-A8C5-ECC9F3942E4B}">
+                          <a14:imgProps xmlns:a14="http://schemas.microsoft.com/office/drawing/2010/main">
+                            <a14:imgLayer r:embed="rId8">
+                              <a14:imgEffect>
+                                <a14:brightnessContrast bright="40000" contrast="40000"/>
+                              </a14:imgEffect>
+                            </a14:imgLayer>
+                          </a14:imgProps>
+                        </a:ext>
                         <a:ext uri="{28A0092B-C50C-407E-A947-70E740481C1C}">
                           <a14:useLocalDpi xmlns:a14="http://schemas.microsoft.com/office/drawing/2010/main" val="0"/>
                         </a:ext>
@@ -415,7 +431,7 @@
         <w:drawing>
           <wp:inline distT="0" distB="0" distL="0" distR="0">
             <wp:extent cx="3051810" cy="1560195"/>
-            <wp:effectExtent l="0" t="0" r="0" b="0"/>
+            <wp:effectExtent l="0" t="0" r="0" b="1905"/>
             <wp:docPr id="3" name="Picture 3"/>
             <wp:cNvGraphicFramePr>
               <a:graphicFrameLocks xmlns:a="http://schemas.openxmlformats.org/drawingml/2006/main" noChangeAspect="1"/>
@@ -430,8 +446,17 @@
                     </pic:cNvPicPr>
                   </pic:nvPicPr>
                   <pic:blipFill>
-                    <a:blip r:embed="rId7">
+                    <a:blip r:embed="rId9">
                       <a:extLst>
+                        <a:ext uri="{BEBA8EAE-BF5A-486C-A8C5-ECC9F3942E4B}">
+                          <a14:imgProps xmlns:a14="http://schemas.microsoft.com/office/drawing/2010/main">
+                            <a14:imgLayer r:embed="rId10">
+                              <a14:imgEffect>
+                                <a14:brightnessContrast bright="40000" contrast="40000"/>
+                              </a14:imgEffect>
+                            </a14:imgLayer>
+                          </a14:imgProps>
+                        </a:ext>
                         <a:ext uri="{28A0092B-C50C-407E-A947-70E740481C1C}">
                           <a14:useLocalDpi xmlns:a14="http://schemas.microsoft.com/office/drawing/2010/main" val="0"/>
                         </a:ext>
@@ -506,7 +531,15 @@
         <w:t xml:space="preserve">Pointer to Class </w:t>
       </w:r>
       <w:r>
-        <w:t>get a dual relation to eachother.</w:t>
+        <w:t xml:space="preserve">get a dual relation to </w:t>
+      </w:r>
+      <w:proofErr w:type="spellStart"/>
+      <w:r>
+        <w:t>eachother</w:t>
+      </w:r>
+      <w:proofErr w:type="spellEnd"/>
+      <w:r>
+        <w:t>.</w:t>
       </w:r>
     </w:p>
     <w:p>
@@ -660,7 +693,7 @@
         <w:drawing>
           <wp:inline distT="0" distB="0" distL="0" distR="0">
             <wp:extent cx="3117215" cy="1557020"/>
-            <wp:effectExtent l="0" t="0" r="0" b="0"/>
+            <wp:effectExtent l="0" t="0" r="6985" b="5080"/>
             <wp:docPr id="4" name="Picture 4"/>
             <wp:cNvGraphicFramePr>
               <a:graphicFrameLocks xmlns:a="http://schemas.openxmlformats.org/drawingml/2006/main" noChangeAspect="1"/>
@@ -675,8 +708,17 @@
                     </pic:cNvPicPr>
                   </pic:nvPicPr>
                   <pic:blipFill>
-                    <a:blip r:embed="rId8">
+                    <a:blip r:embed="rId11">
                       <a:extLst>
+                        <a:ext uri="{BEBA8EAE-BF5A-486C-A8C5-ECC9F3942E4B}">
+                          <a14:imgProps xmlns:a14="http://schemas.microsoft.com/office/drawing/2010/main">
+                            <a14:imgLayer r:embed="rId12">
+                              <a14:imgEffect>
+                                <a14:brightnessContrast bright="40000" contrast="40000"/>
+                              </a14:imgEffect>
+                            </a14:imgLayer>
+                          </a14:imgProps>
+                        </a:ext>
                         <a:ext uri="{28A0092B-C50C-407E-A947-70E740481C1C}">
                           <a14:useLocalDpi xmlns:a14="http://schemas.microsoft.com/office/drawing/2010/main" val="0"/>
                         </a:ext>
@@ -729,7 +771,15 @@
         <w:t xml:space="preserve">Class </w:t>
       </w:r>
       <w:r>
-        <w:t>are already implicitly related to eachother through the pointer to the target class.</w:t>
+        <w:t xml:space="preserve">are already implicitly related to </w:t>
+      </w:r>
+      <w:proofErr w:type="spellStart"/>
+      <w:r>
+        <w:t>eachother</w:t>
+      </w:r>
+      <w:proofErr w:type="spellEnd"/>
+      <w:r>
+        <w:t xml:space="preserve"> through the pointer to the target class.</w:t>
       </w:r>
     </w:p>
     <w:p>
@@ -794,7 +844,7 @@
         <w:drawing>
           <wp:inline distT="0" distB="0" distL="0" distR="0">
             <wp:extent cx="3160395" cy="1603375"/>
-            <wp:effectExtent l="0" t="0" r="0" b="0"/>
+            <wp:effectExtent l="0" t="0" r="1905" b="0"/>
             <wp:docPr id="5" name="Picture 5"/>
             <wp:cNvGraphicFramePr>
               <a:graphicFrameLocks xmlns:a="http://schemas.openxmlformats.org/drawingml/2006/main" noChangeAspect="1"/>
@@ -809,8 +859,17 @@
                     </pic:cNvPicPr>
                   </pic:nvPicPr>
                   <pic:blipFill>
-                    <a:blip r:embed="rId9">
+                    <a:blip r:embed="rId13">
                       <a:extLst>
+                        <a:ext uri="{BEBA8EAE-BF5A-486C-A8C5-ECC9F3942E4B}">
+                          <a14:imgProps xmlns:a14="http://schemas.microsoft.com/office/drawing/2010/main">
+                            <a14:imgLayer r:embed="rId14">
+                              <a14:imgEffect>
+                                <a14:brightnessContrast bright="40000" contrast="40000"/>
+                              </a14:imgEffect>
+                            </a14:imgLayer>
+                          </a14:imgProps>
+                        </a:ext>
                         <a:ext uri="{28A0092B-C50C-407E-A947-70E740481C1C}">
                           <a14:useLocalDpi xmlns:a14="http://schemas.microsoft.com/office/drawing/2010/main" val="0"/>
                         </a:ext>
@@ -947,7 +1006,15 @@
       </w:r>
       <w:r>
         <w:br/>
-        <w:t>This is a relations issue: relations to pointers in particuler.</w:t>
+        <w:t xml:space="preserve">This is a relations issue: relations to pointers in </w:t>
+      </w:r>
+      <w:proofErr w:type="spellStart"/>
+      <w:r>
+        <w:t>particuler</w:t>
+      </w:r>
+      <w:proofErr w:type="spellEnd"/>
+      <w:r>
+        <w:t>.</w:t>
       </w:r>
     </w:p>
     <w:p>
@@ -969,9 +1036,9 @@
       <w:r>
         <w:t>JJ</w:t>
       </w:r>
-    </w:p>
-    <w:p/>
-    <w:p/>
+      <w:bookmarkStart w:id="0" w:name="_GoBack"/>
+      <w:bookmarkEnd w:id="0"/>
+    </w:p>
     <w:sectPr>
       <w:pgSz w:w="12240" w:h="15840"/>
       <w:pgMar w:top="1440" w:right="1800" w:bottom="1440" w:left="1800" w:header="720" w:footer="720" w:gutter="0"/>
@@ -1681,9 +1748,15 @@
   </w:style>
   <w:style w:type="character" w:default="1" w:styleId="DefaultParagraphFont">
     <w:name w:val="Default Paragraph Font"/>
+    <w:uiPriority w:val="1"/>
+    <w:semiHidden/>
+    <w:unhideWhenUsed/>
   </w:style>
   <w:style w:type="table" w:default="1" w:styleId="TableNormal">
     <w:name w:val="Normal Table"/>
+    <w:uiPriority w:val="99"/>
+    <w:semiHidden/>
+    <w:unhideWhenUsed/>
     <w:tblPr>
       <w:tblInd w:w="0" w:type="dxa"/>
       <w:tblCellMar>
@@ -1696,6 +1769,9 @@
   </w:style>
   <w:style w:type="numbering" w:default="1" w:styleId="NoList">
     <w:name w:val="No List"/>
+    <w:uiPriority w:val="99"/>
+    <w:semiHidden/>
+    <w:unhideWhenUsed/>
   </w:style>
   <w:style w:type="character" w:customStyle="1" w:styleId="Style6pt">
     <w:name w:val="Style 6 pt"/>
